--- a/Case Study 2/Full Report.docx
+++ b/Case Study 2/Full Report.docx
@@ -519,6 +519,15 @@
                                       </w:rPr>
                                       <w:t>Om Mihani</w:t>
                                     </w:r>
+                                    <w:r>
+                                      <w:rPr>
+                                        <w:caps/>
+                                        <w:color w:val="A02B93" w:themeColor="accent5"/>
+                                        <w:sz w:val="24"/>
+                                        <w:szCs w:val="24"/>
+                                      </w:rPr>
+                                      <w:t xml:space="preserve"> (03803669)</w:t>
+                                    </w:r>
                                   </w:p>
                                 </w:sdtContent>
                               </w:sdt>
@@ -540,7 +549,34 @@
                                     <w:sz w:val="24"/>
                                     <w:szCs w:val="24"/>
                                   </w:rPr>
-                                  <w:t xml:space="preserve">Vyshnavi </w:t>
+                                  <w:t>Vyshnavi</w:t>
+                                </w:r>
+                                <w:r>
+                                  <w:rPr>
+                                    <w:caps/>
+                                    <w:color w:val="A02B93" w:themeColor="accent5"/>
+                                    <w:sz w:val="24"/>
+                                    <w:szCs w:val="24"/>
+                                  </w:rPr>
+                                  <w:t xml:space="preserve"> ARUNKUMAR</w:t>
+                                </w:r>
+                                <w:r>
+                                  <w:rPr>
+                                    <w:caps/>
+                                    <w:color w:val="A02B93" w:themeColor="accent5"/>
+                                    <w:sz w:val="24"/>
+                                    <w:szCs w:val="24"/>
+                                  </w:rPr>
+                                  <w:t xml:space="preserve"> </w:t>
+                                </w:r>
+                                <w:r>
+                                  <w:rPr>
+                                    <w:caps/>
+                                    <w:color w:val="A02B93" w:themeColor="accent5"/>
+                                    <w:sz w:val="24"/>
+                                    <w:szCs w:val="24"/>
+                                  </w:rPr>
+                                  <w:t>(03803119)</w:t>
                                 </w:r>
                               </w:p>
                               <w:p>
@@ -562,6 +598,15 @@
                                     <w:szCs w:val="24"/>
                                   </w:rPr>
                                   <w:t>Deepa</w:t>
+                                </w:r>
+                                <w:r>
+                                  <w:rPr>
+                                    <w:caps/>
+                                    <w:color w:val="A02B93" w:themeColor="accent5"/>
+                                    <w:sz w:val="24"/>
+                                    <w:szCs w:val="24"/>
+                                  </w:rPr>
+                                  <w:t xml:space="preserve"> RAMAKRISHNAN SUBATHRA (03799043)</w:t>
                                 </w:r>
                               </w:p>
                             </w:txbxContent>
@@ -666,6 +711,15 @@
                                 </w:rPr>
                                 <w:t>Om Mihani</w:t>
                               </w:r>
+                              <w:r>
+                                <w:rPr>
+                                  <w:caps/>
+                                  <w:color w:val="A02B93" w:themeColor="accent5"/>
+                                  <w:sz w:val="24"/>
+                                  <w:szCs w:val="24"/>
+                                </w:rPr>
+                                <w:t xml:space="preserve"> (03803669)</w:t>
+                              </w:r>
                             </w:p>
                           </w:sdtContent>
                         </w:sdt>
@@ -687,7 +741,34 @@
                               <w:sz w:val="24"/>
                               <w:szCs w:val="24"/>
                             </w:rPr>
-                            <w:t xml:space="preserve">Vyshnavi </w:t>
+                            <w:t>Vyshnavi</w:t>
+                          </w:r>
+                          <w:r>
+                            <w:rPr>
+                              <w:caps/>
+                              <w:color w:val="A02B93" w:themeColor="accent5"/>
+                              <w:sz w:val="24"/>
+                              <w:szCs w:val="24"/>
+                            </w:rPr>
+                            <w:t xml:space="preserve"> ARUNKUMAR</w:t>
+                          </w:r>
+                          <w:r>
+                            <w:rPr>
+                              <w:caps/>
+                              <w:color w:val="A02B93" w:themeColor="accent5"/>
+                              <w:sz w:val="24"/>
+                              <w:szCs w:val="24"/>
+                            </w:rPr>
+                            <w:t xml:space="preserve"> </w:t>
+                          </w:r>
+                          <w:r>
+                            <w:rPr>
+                              <w:caps/>
+                              <w:color w:val="A02B93" w:themeColor="accent5"/>
+                              <w:sz w:val="24"/>
+                              <w:szCs w:val="24"/>
+                            </w:rPr>
+                            <w:t>(03803119)</w:t>
                           </w:r>
                         </w:p>
                         <w:p>
@@ -709,6 +790,15 @@
                               <w:szCs w:val="24"/>
                             </w:rPr>
                             <w:t>Deepa</w:t>
+                          </w:r>
+                          <w:r>
+                            <w:rPr>
+                              <w:caps/>
+                              <w:color w:val="A02B93" w:themeColor="accent5"/>
+                              <w:sz w:val="24"/>
+                              <w:szCs w:val="24"/>
+                            </w:rPr>
+                            <w:t xml:space="preserve"> RAMAKRISHNAN SUBATHRA (03799043)</w:t>
                           </w:r>
                         </w:p>
                       </w:txbxContent>
@@ -968,13 +1058,7 @@
         <w:jc w:val="both"/>
       </w:pPr>
       <w:r>
-        <w:t>The data set data_set_1 was first inspected and sorted with respect to the x-values.</w:t>
-      </w:r>
-      <w:r>
-        <w:t xml:space="preserve"> </w:t>
-      </w:r>
-      <w:r>
-        <w:t>Linear interpolation was performed using Equation (1) from the lecture notes:</w:t>
+        <w:t>The data_set_1 was first inspected and sorted with respect to the x-values. Linear interpolation was performed using Equation (1) from the lecture notes:</w:t>
       </w:r>
     </w:p>
     <w:p>
@@ -1357,10 +1441,7 @@
         </m:sSub>
       </m:oMath>
       <w:r>
-        <w:t>are the corresponding measured values. For each interval</w:t>
-      </w:r>
-      <w:r>
-        <w:t xml:space="preserve"> [</w:t>
+        <w:t>are the corresponding measured values. For each interval [</w:t>
       </w:r>
       <m:oMath>
         <m:sSub>
@@ -1446,19 +1527,7 @@
         <w:jc w:val="both"/>
       </w:pPr>
       <w:r>
-        <w:t xml:space="preserve">The interpolated curve closely resembles the </w:t>
-      </w:r>
-      <w:r>
-        <w:t>data,</w:t>
-      </w:r>
-      <w:r>
-        <w:t xml:space="preserve"> and this this method is simple and numerically stable. However, because of slope discontinuities, resultant function is not </w:t>
-      </w:r>
-      <w:r>
-        <w:t>smooth,</w:t>
-      </w:r>
-      <w:r>
-        <w:t xml:space="preserve"> and the derivative is not defined at the data points.</w:t>
+        <w:t>The interpolated curve closely resembles the data, and this this method is simple and numerically stable. However, because of slope discontinuities, resultant function is not smooth, and the derivative is not defined at the data points.</w:t>
       </w:r>
     </w:p>
     <w:p>
@@ -1537,53 +1606,614 @@
           <w:i/>
           <w:iCs/>
         </w:rPr>
-        <w:t xml:space="preserve">Figure 1.1: </w:t>
-      </w:r>
-      <w:r>
-        <w:rPr>
-          <w:rFonts w:cs="Arial"/>
+        <w:t>Figure 1.1: Linear Interpolation</w:t>
+      </w:r>
+    </w:p>
+    <w:p>
+      <w:pPr>
+        <w:rPr>
+          <w:rFonts w:ascii="Arial" w:hAnsi="Arial" w:cs="Arial"/>
+        </w:rPr>
+      </w:pPr>
+      <w:r>
+        <w:rPr>
+          <w:rFonts w:ascii="Arial" w:hAnsi="Arial" w:cs="Arial"/>
+        </w:rPr>
+        <w:br w:type="page"/>
+      </w:r>
+    </w:p>
+    <w:p>
+      <w:pPr>
+        <w:pStyle w:val="Heading2"/>
+      </w:pPr>
+      <w:r>
+        <w:lastRenderedPageBreak/>
+        <w:t>1.2</w:t>
+      </w:r>
+      <w:r>
+        <w:t>:</w:t>
+      </w:r>
+      <w:r>
+        <w:t xml:space="preserve"> Global Polynomial Interpolant</w:t>
+      </w:r>
+    </w:p>
+    <w:p>
+      <w:pPr>
+        <w:jc w:val="both"/>
+        <w:rPr>
+          <w:lang w:val="en-IN"/>
+        </w:rPr>
+      </w:pPr>
+      <w:r>
+        <w:rPr>
           <w:b/>
           <w:bCs/>
-          <w:i/>
-          <w:iCs/>
-        </w:rPr>
-        <w:t>Linear Interpolation</w:t>
-      </w:r>
-    </w:p>
-    <w:p>
-      <w:pPr>
-        <w:rPr>
-          <w:rFonts w:ascii="Arial" w:hAnsi="Arial" w:cs="Arial"/>
-        </w:rPr>
-      </w:pPr>
-      <w:r>
-        <w:rPr>
-          <w:rFonts w:ascii="Arial" w:hAnsi="Arial" w:cs="Arial"/>
-        </w:rPr>
-        <w:br w:type="page"/>
-      </w:r>
-    </w:p>
-    <w:p>
-      <w:pPr>
-        <w:pStyle w:val="Heading2"/>
-      </w:pPr>
-      <w:r>
-        <w:lastRenderedPageBreak/>
-        <w:t>1.2</w:t>
-      </w:r>
-      <w:r>
-        <w:t>:</w:t>
-      </w:r>
-      <w:r>
-        <w:t xml:space="preserve"> Global Polynomial Interpolant</w:t>
-      </w:r>
+          <w:lang w:val="en-IN"/>
+        </w:rPr>
+        <w:t>Step 1: Verification with lecture example</w:t>
+      </w:r>
+      <w:r>
+        <w:rPr>
+          <w:lang w:val="en-IN"/>
+        </w:rPr>
+        <w:t xml:space="preserve"> </w:t>
+      </w:r>
+    </w:p>
+    <w:p>
+      <w:pPr>
+        <w:pStyle w:val="Title"/>
+        <w:rPr>
+          <w:sz w:val="24"/>
+          <w:szCs w:val="24"/>
+          <w:lang w:val="en-IN"/>
+        </w:rPr>
+      </w:pPr>
+      <w:r>
+        <w:rPr>
+          <w:rFonts w:asciiTheme="minorHAnsi" w:hAnsiTheme="minorHAnsi"/>
+          <w:sz w:val="24"/>
+          <w:szCs w:val="24"/>
+          <w:lang w:val="en-IN"/>
+        </w:rPr>
+        <w:t xml:space="preserve">Lagrange interpolation formula given in Equation (2) was implemented for the lecture example points (0,1), (1,3) and (3,2): </w:t>
+      </w:r>
+      <w:r>
+        <w:rPr>
+          <w:rFonts w:asciiTheme="minorHAnsi" w:hAnsiTheme="minorHAnsi"/>
+          <w:sz w:val="24"/>
+          <w:szCs w:val="24"/>
+          <w:lang w:val="en-IN"/>
+        </w:rPr>
+        <w:br/>
+      </w:r>
+      <m:oMathPara>
+        <m:oMath>
+          <m:sSub>
+            <m:sSubPr>
+              <m:ctrlPr>
+                <w:rPr>
+                  <w:rFonts w:ascii="Cambria Math" w:hAnsi="Cambria Math"/>
+                  <w:sz w:val="24"/>
+                  <w:szCs w:val="24"/>
+                  <w:lang w:val="en-IN"/>
+                </w:rPr>
+              </m:ctrlPr>
+            </m:sSubPr>
+            <m:e>
+              <m:r>
+                <w:rPr>
+                  <w:rFonts w:ascii="Cambria Math" w:hAnsi="Cambria Math"/>
+                  <w:sz w:val="24"/>
+                  <w:szCs w:val="24"/>
+                  <w:lang w:val="en-IN"/>
+                </w:rPr>
+                <m:t>π</m:t>
+              </m:r>
+            </m:e>
+            <m:sub>
+              <m:r>
+                <w:rPr>
+                  <w:rFonts w:ascii="Cambria Math" w:hAnsi="Cambria Math"/>
+                  <w:sz w:val="24"/>
+                  <w:szCs w:val="24"/>
+                  <w:lang w:val="en-IN"/>
+                </w:rPr>
+                <m:t>n</m:t>
+              </m:r>
+            </m:sub>
+          </m:sSub>
+          <m:r>
+            <w:rPr>
+              <w:rFonts w:ascii="Cambria Math" w:hAnsi="Cambria Math"/>
+              <w:sz w:val="24"/>
+              <w:szCs w:val="24"/>
+              <w:lang w:val="en-IN"/>
+            </w:rPr>
+            <m:t>(x)=</m:t>
+          </m:r>
+          <m:nary>
+            <m:naryPr>
+              <m:chr m:val="∑"/>
+              <m:limLoc m:val="undOvr"/>
+              <m:grow m:val="1"/>
+              <m:ctrlPr>
+                <w:rPr>
+                  <w:rFonts w:ascii="Cambria Math" w:hAnsi="Cambria Math"/>
+                  <w:sz w:val="24"/>
+                  <w:szCs w:val="24"/>
+                  <w:lang w:val="en-IN"/>
+                </w:rPr>
+              </m:ctrlPr>
+            </m:naryPr>
+            <m:sub>
+              <m:r>
+                <w:rPr>
+                  <w:rFonts w:ascii="Cambria Math" w:hAnsi="Cambria Math"/>
+                  <w:sz w:val="24"/>
+                  <w:szCs w:val="24"/>
+                  <w:lang w:val="en-IN"/>
+                </w:rPr>
+                <m:t>i=0</m:t>
+              </m:r>
+            </m:sub>
+            <m:sup>
+              <m:r>
+                <w:rPr>
+                  <w:rFonts w:ascii="Cambria Math" w:hAnsi="Cambria Math"/>
+                  <w:sz w:val="24"/>
+                  <w:szCs w:val="24"/>
+                  <w:lang w:val="en-IN"/>
+                </w:rPr>
+                <m:t>n</m:t>
+              </m:r>
+            </m:sup>
+            <m:e>
+              <m:sSub>
+                <m:sSubPr>
+                  <m:ctrlPr>
+                    <w:rPr>
+                      <w:rFonts w:ascii="Cambria Math" w:hAnsi="Cambria Math"/>
+                      <w:sz w:val="24"/>
+                      <w:szCs w:val="24"/>
+                      <w:lang w:val="en-IN"/>
+                    </w:rPr>
+                  </m:ctrlPr>
+                </m:sSubPr>
+                <m:e>
+                  <m:r>
+                    <w:rPr>
+                      <w:rFonts w:ascii="Cambria Math" w:hAnsi="Cambria Math"/>
+                      <w:sz w:val="24"/>
+                      <w:szCs w:val="24"/>
+                      <w:lang w:val="en-IN"/>
+                    </w:rPr>
+                    <m:t>y</m:t>
+                  </m:r>
+                </m:e>
+                <m:sub>
+                  <m:r>
+                    <w:rPr>
+                      <w:rFonts w:ascii="Cambria Math" w:hAnsi="Cambria Math"/>
+                      <w:sz w:val="24"/>
+                      <w:szCs w:val="24"/>
+                      <w:lang w:val="en-IN"/>
+                    </w:rPr>
+                    <m:t>i</m:t>
+                  </m:r>
+                </m:sub>
+              </m:sSub>
+            </m:e>
+          </m:nary>
+          <m:sSub>
+            <m:sSubPr>
+              <m:ctrlPr>
+                <w:rPr>
+                  <w:rFonts w:ascii="Cambria Math" w:hAnsi="Cambria Math"/>
+                  <w:sz w:val="24"/>
+                  <w:szCs w:val="24"/>
+                  <w:lang w:val="en-IN"/>
+                </w:rPr>
+              </m:ctrlPr>
+            </m:sSubPr>
+            <m:e>
+              <m:r>
+                <w:rPr>
+                  <w:rFonts w:ascii="Cambria Math" w:hAnsi="Cambria Math"/>
+                  <w:sz w:val="24"/>
+                  <w:szCs w:val="24"/>
+                  <w:lang w:val="en-IN"/>
+                </w:rPr>
+                <m:t>L</m:t>
+              </m:r>
+            </m:e>
+            <m:sub>
+              <m:r>
+                <w:rPr>
+                  <w:rFonts w:ascii="Cambria Math" w:hAnsi="Cambria Math"/>
+                  <w:sz w:val="24"/>
+                  <w:szCs w:val="24"/>
+                  <w:lang w:val="en-IN"/>
+                </w:rPr>
+                <m:t>i</m:t>
+              </m:r>
+            </m:sub>
+          </m:sSub>
+          <m:r>
+            <w:rPr>
+              <w:rFonts w:ascii="Cambria Math" w:hAnsi="Cambria Math"/>
+              <w:sz w:val="24"/>
+              <w:szCs w:val="24"/>
+              <w:lang w:val="en-IN"/>
+            </w:rPr>
+            <m:t>(x),</m:t>
+          </m:r>
+          <m:sSub>
+            <m:sSubPr>
+              <m:ctrlPr>
+                <w:rPr>
+                  <w:rFonts w:ascii="Cambria Math" w:hAnsi="Cambria Math"/>
+                  <w:sz w:val="24"/>
+                  <w:szCs w:val="24"/>
+                  <w:lang w:val="en-IN"/>
+                </w:rPr>
+              </m:ctrlPr>
+            </m:sSubPr>
+            <m:e>
+              <m:r>
+                <w:rPr>
+                  <w:rFonts w:ascii="Cambria Math" w:hAnsi="Cambria Math"/>
+                  <w:sz w:val="24"/>
+                  <w:szCs w:val="24"/>
+                  <w:lang w:val="en-IN"/>
+                </w:rPr>
+                <m:t>L</m:t>
+              </m:r>
+            </m:e>
+            <m:sub>
+              <m:r>
+                <w:rPr>
+                  <w:rFonts w:ascii="Cambria Math" w:hAnsi="Cambria Math"/>
+                  <w:sz w:val="24"/>
+                  <w:szCs w:val="24"/>
+                  <w:lang w:val="en-IN"/>
+                </w:rPr>
+                <m:t>i</m:t>
+              </m:r>
+            </m:sub>
+          </m:sSub>
+          <m:r>
+            <w:rPr>
+              <w:rFonts w:ascii="Cambria Math" w:hAnsi="Cambria Math"/>
+              <w:sz w:val="24"/>
+              <w:szCs w:val="24"/>
+              <w:lang w:val="en-IN"/>
+            </w:rPr>
+            <m:t>(x)=</m:t>
+          </m:r>
+          <m:nary>
+            <m:naryPr>
+              <m:chr m:val="∏"/>
+              <m:limLoc m:val="undOvr"/>
+              <m:grow m:val="1"/>
+              <m:supHide m:val="1"/>
+              <m:ctrlPr>
+                <w:rPr>
+                  <w:rFonts w:ascii="Cambria Math" w:hAnsi="Cambria Math"/>
+                  <w:sz w:val="24"/>
+                  <w:szCs w:val="24"/>
+                  <w:lang w:val="en-IN"/>
+                </w:rPr>
+              </m:ctrlPr>
+            </m:naryPr>
+            <m:sub>
+              <m:r>
+                <w:rPr>
+                  <w:rFonts w:ascii="Cambria Math" w:hAnsi="Cambria Math"/>
+                  <w:sz w:val="24"/>
+                  <w:szCs w:val="24"/>
+                  <w:lang w:val="en-IN"/>
+                </w:rPr>
+                <m:t>k</m:t>
+              </m:r>
+              <m:r>
+                <m:rPr>
+                  <m:sty m:val="p"/>
+                </m:rPr>
+                <w:rPr>
+                  <w:rFonts w:ascii="Cambria Math" w:hAnsi="Cambria Math"/>
+                  <w:sz w:val="24"/>
+                  <w:szCs w:val="24"/>
+                  <w:lang w:val="en-IN"/>
+                </w:rPr>
+                <m:t>≠</m:t>
+              </m:r>
+              <m:r>
+                <w:rPr>
+                  <w:rFonts w:ascii="Cambria Math" w:hAnsi="Cambria Math"/>
+                  <w:sz w:val="24"/>
+                  <w:szCs w:val="24"/>
+                  <w:lang w:val="en-IN"/>
+                </w:rPr>
+                <m:t>i</m:t>
+              </m:r>
+            </m:sub>
+            <m:sup/>
+            <m:e>
+              <m:f>
+                <m:fPr>
+                  <m:ctrlPr>
+                    <w:rPr>
+                      <w:rFonts w:ascii="Cambria Math" w:hAnsi="Cambria Math"/>
+                      <w:sz w:val="24"/>
+                      <w:szCs w:val="24"/>
+                      <w:lang w:val="en-IN"/>
+                    </w:rPr>
+                  </m:ctrlPr>
+                </m:fPr>
+                <m:num>
+                  <m:r>
+                    <w:rPr>
+                      <w:rFonts w:ascii="Cambria Math" w:hAnsi="Cambria Math"/>
+                      <w:sz w:val="24"/>
+                      <w:szCs w:val="24"/>
+                      <w:lang w:val="en-IN"/>
+                    </w:rPr>
+                    <m:t>x-</m:t>
+                  </m:r>
+                  <m:sSub>
+                    <m:sSubPr>
+                      <m:ctrlPr>
+                        <w:rPr>
+                          <w:rFonts w:ascii="Cambria Math" w:hAnsi="Cambria Math"/>
+                          <w:sz w:val="24"/>
+                          <w:szCs w:val="24"/>
+                          <w:lang w:val="en-IN"/>
+                        </w:rPr>
+                      </m:ctrlPr>
+                    </m:sSubPr>
+                    <m:e>
+                      <m:r>
+                        <w:rPr>
+                          <w:rFonts w:ascii="Cambria Math" w:hAnsi="Cambria Math"/>
+                          <w:sz w:val="24"/>
+                          <w:szCs w:val="24"/>
+                          <w:lang w:val="en-IN"/>
+                        </w:rPr>
+                        <m:t>x</m:t>
+                      </m:r>
+                    </m:e>
+                    <m:sub>
+                      <m:r>
+                        <w:rPr>
+                          <w:rFonts w:ascii="Cambria Math" w:hAnsi="Cambria Math"/>
+                          <w:sz w:val="24"/>
+                          <w:szCs w:val="24"/>
+                          <w:lang w:val="en-IN"/>
+                        </w:rPr>
+                        <m:t>k</m:t>
+                      </m:r>
+                    </m:sub>
+                  </m:sSub>
+                </m:num>
+                <m:den>
+                  <m:sSub>
+                    <m:sSubPr>
+                      <m:ctrlPr>
+                        <w:rPr>
+                          <w:rFonts w:ascii="Cambria Math" w:hAnsi="Cambria Math"/>
+                          <w:sz w:val="24"/>
+                          <w:szCs w:val="24"/>
+                          <w:lang w:val="en-IN"/>
+                        </w:rPr>
+                      </m:ctrlPr>
+                    </m:sSubPr>
+                    <m:e>
+                      <m:r>
+                        <w:rPr>
+                          <w:rFonts w:ascii="Cambria Math" w:hAnsi="Cambria Math"/>
+                          <w:sz w:val="24"/>
+                          <w:szCs w:val="24"/>
+                          <w:lang w:val="en-IN"/>
+                        </w:rPr>
+                        <m:t>x</m:t>
+                      </m:r>
+                    </m:e>
+                    <m:sub>
+                      <m:r>
+                        <w:rPr>
+                          <w:rFonts w:ascii="Cambria Math" w:hAnsi="Cambria Math"/>
+                          <w:sz w:val="24"/>
+                          <w:szCs w:val="24"/>
+                          <w:lang w:val="en-IN"/>
+                        </w:rPr>
+                        <m:t>i</m:t>
+                      </m:r>
+                    </m:sub>
+                  </m:sSub>
+                  <m:r>
+                    <w:rPr>
+                      <w:rFonts w:ascii="Cambria Math" w:hAnsi="Cambria Math"/>
+                      <w:sz w:val="24"/>
+                      <w:szCs w:val="24"/>
+                      <w:lang w:val="en-IN"/>
+                    </w:rPr>
+                    <m:t>-</m:t>
+                  </m:r>
+                  <m:sSub>
+                    <m:sSubPr>
+                      <m:ctrlPr>
+                        <w:rPr>
+                          <w:rFonts w:ascii="Cambria Math" w:hAnsi="Cambria Math"/>
+                          <w:sz w:val="24"/>
+                          <w:szCs w:val="24"/>
+                          <w:lang w:val="en-IN"/>
+                        </w:rPr>
+                      </m:ctrlPr>
+                    </m:sSubPr>
+                    <m:e>
+                      <m:r>
+                        <w:rPr>
+                          <w:rFonts w:ascii="Cambria Math" w:hAnsi="Cambria Math"/>
+                          <w:sz w:val="24"/>
+                          <w:szCs w:val="24"/>
+                          <w:lang w:val="en-IN"/>
+                        </w:rPr>
+                        <m:t>x</m:t>
+                      </m:r>
+                    </m:e>
+                    <m:sub>
+                      <m:r>
+                        <w:rPr>
+                          <w:rFonts w:ascii="Cambria Math" w:hAnsi="Cambria Math"/>
+                          <w:sz w:val="24"/>
+                          <w:szCs w:val="24"/>
+                          <w:lang w:val="en-IN"/>
+                        </w:rPr>
+                        <m:t>k</m:t>
+                      </m:r>
+                    </m:sub>
+                  </m:sSub>
+                </m:den>
+              </m:f>
+            </m:e>
+          </m:nary>
+          <m:r>
+            <m:rPr>
+              <m:sty m:val="p"/>
+            </m:rPr>
+            <w:rPr>
+              <w:rFonts w:ascii="Cambria Math" w:hAnsi="Cambria Math"/>
+              <w:sz w:val="24"/>
+              <w:szCs w:val="24"/>
+              <w:lang w:val="en-IN"/>
+            </w:rPr>
+            <w:br/>
+          </m:r>
+        </m:oMath>
+      </m:oMathPara>
     </w:p>
     <w:p>
       <w:pPr>
         <w:jc w:val="both"/>
-      </w:pPr>
-      <w:r>
-        <w:t xml:space="preserve">First the function was tested against the data points of the lecture which led to the identical results, proving that the base case works. Next, we apply it to the data range </w:t>
+        <w:rPr>
+          <w:lang w:val="en-IN"/>
+        </w:rPr>
+      </w:pPr>
+      <w:r>
+        <w:t xml:space="preserve">where </w:t>
+      </w:r>
+      <m:oMath>
+        <m:sSub>
+          <m:sSubPr>
+            <m:ctrlPr>
+              <w:rPr>
+                <w:rFonts w:ascii="Cambria Math" w:hAnsi="Cambria Math"/>
+              </w:rPr>
+            </m:ctrlPr>
+          </m:sSubPr>
+          <m:e>
+            <m:r>
+              <w:rPr>
+                <w:rFonts w:ascii="Cambria Math" w:hAnsi="Cambria Math"/>
+              </w:rPr>
+              <m:t>x</m:t>
+            </m:r>
+          </m:e>
+          <m:sub>
+            <m:r>
+              <w:rPr>
+                <w:rFonts w:ascii="Cambria Math" w:hAnsi="Cambria Math"/>
+              </w:rPr>
+              <m:t>k</m:t>
+            </m:r>
+          </m:sub>
+        </m:sSub>
+      </m:oMath>
+      <w:r>
+        <w:t xml:space="preserve">are the interpolation nodes and </w:t>
+      </w:r>
+      <m:oMath>
+        <m:sSub>
+          <m:sSubPr>
+            <m:ctrlPr>
+              <w:rPr>
+                <w:rFonts w:ascii="Cambria Math" w:hAnsi="Cambria Math"/>
+              </w:rPr>
+            </m:ctrlPr>
+          </m:sSubPr>
+          <m:e>
+            <m:r>
+              <w:rPr>
+                <w:rFonts w:ascii="Cambria Math" w:hAnsi="Cambria Math"/>
+              </w:rPr>
+              <m:t>y</m:t>
+            </m:r>
+          </m:e>
+          <m:sub>
+            <m:r>
+              <w:rPr>
+                <w:rFonts w:ascii="Cambria Math" w:hAnsi="Cambria Math"/>
+              </w:rPr>
+              <m:t>k</m:t>
+            </m:r>
+          </m:sub>
+        </m:sSub>
+      </m:oMath>
+      <w:r>
+        <w:t>the corresponding data values.</w:t>
+      </w:r>
+      <w:r>
+        <w:rPr>
+          <w:lang w:val="en-IN"/>
+        </w:rPr>
+        <w:t xml:space="preserve"> T</w:t>
+      </w:r>
+      <w:r>
+        <w:t>he function was tested against the</w:t>
+      </w:r>
+      <w:r>
+        <w:rPr>
+          <w:lang w:val="en-IN"/>
+        </w:rPr>
+        <w:t>se</w:t>
+      </w:r>
+      <w:r>
+        <w:t xml:space="preserve"> data points </w:t>
+      </w:r>
+      <w:r>
+        <w:rPr>
+          <w:lang w:val="en-IN"/>
+        </w:rPr>
+        <w:t xml:space="preserve">from </w:t>
+      </w:r>
+      <w:r>
+        <w:t xml:space="preserve">lecture which led to the identical results, proving that the base case works. </w:t>
+      </w:r>
+    </w:p>
+    <w:p>
+      <w:pPr>
+        <w:jc w:val="both"/>
+        <w:rPr>
+          <w:b/>
+          <w:bCs/>
+          <w:lang w:val="en-IN"/>
+        </w:rPr>
+      </w:pPr>
+      <w:r>
+        <w:rPr>
+          <w:b/>
+          <w:bCs/>
+          <w:lang w:val="en-IN"/>
+        </w:rPr>
+        <w:t>Step 2: Application to data set 1</w:t>
+      </w:r>
+    </w:p>
+    <w:p>
+      <w:pPr>
+        <w:jc w:val="both"/>
+      </w:pPr>
+      <w:r>
+        <w:t xml:space="preserve">Next, we apply it to the data range </w:t>
       </w:r>
     </w:p>
     <w:p>
@@ -1623,7 +2253,41 @@
         <w:rPr>
           <w:lang w:val="en-IN"/>
         </w:rPr>
-        <w:t xml:space="preserve"> However, notice that to match these values, the polynomial oscillates to orders of 1e7 at the borders. </w:t>
+        <w:t xml:space="preserve"> </w:t>
+      </w:r>
+    </w:p>
+    <w:p>
+      <w:pPr>
+        <w:jc w:val="both"/>
+        <w:rPr>
+          <w:lang w:val="en-IN"/>
+        </w:rPr>
+      </w:pPr>
+      <w:r>
+        <w:rPr>
+          <w:b/>
+          <w:bCs/>
+          <w:lang w:val="en-IN"/>
+        </w:rPr>
+        <w:t>Exactness:</w:t>
+      </w:r>
+      <w:r>
+        <w:rPr>
+          <w:lang w:val="en-IN"/>
+        </w:rPr>
+        <w:t xml:space="preserve"> At the interpolation nodes, the algorithm is exact mathematically. </w:t>
+      </w:r>
+      <w:r>
+        <w:rPr>
+          <w:lang w:val="en-IN"/>
+        </w:rPr>
+        <w:t>However, notice that to match these values, the polynomial oscillates to orders of 1e7 at the borders</w:t>
+      </w:r>
+      <w:r>
+        <w:rPr>
+          <w:lang w:val="en-IN"/>
+        </w:rPr>
+        <w:t xml:space="preserve">, because it is being applied to larger number of points. </w:t>
       </w:r>
     </w:p>
     <w:p>
@@ -1753,6 +2417,7 @@
         <w:pStyle w:val="Heading2"/>
       </w:pPr>
       <w:r>
+        <w:lastRenderedPageBreak/>
         <w:t>1.3</w:t>
       </w:r>
       <w:r>
@@ -2342,7 +3007,6 @@
         <w:jc w:val="both"/>
       </w:pPr>
       <w:r>
-        <w:lastRenderedPageBreak/>
         <w:t>Cubic spline interpolation provides a smooth and stable interpolation while still passing through all data points.</w:t>
       </w:r>
     </w:p>
@@ -2351,24 +3015,10 @@
         <w:jc w:val="both"/>
       </w:pPr>
       <w:r>
-        <w:t xml:space="preserve">The comparison demonstrates that different interpolation methods can lead to very different curve shapes, even when applied to the same data set. </w:t>
-      </w:r>
-      <w:r>
-        <w:t>Polynomial</w:t>
-      </w:r>
-      <w:r>
-        <w:t xml:space="preserve"> interpolation can introduce non-physical artifacts, whereas cubic splines offer a good compromise between exactness and smoothness.</w:t>
-      </w:r>
-      <w:r>
-        <w:t xml:space="preserve"> For proving this, observe the plot and </w:t>
-      </w:r>
-      <w:proofErr w:type="gramStart"/>
-      <w:r>
-        <w:t>its</w:t>
-      </w:r>
-      <w:proofErr w:type="gramEnd"/>
-      <w:r>
-        <w:t xml:space="preserve"> zoomed in version below. </w:t>
+        <w:t>The comparison demonstrates that different interpolation methods can lead to very different curve shapes, even when applied to the same data set. Polynomial interpolation can introduce non-physical artifacts, whereas cubic splines offer a good compromise between exactness and smoothness.</w:t>
+      </w:r>
+      <w:r>
+        <w:t xml:space="preserve"> For proving this, observe the plot and its zoomed in version below. </w:t>
       </w:r>
     </w:p>
     <w:p>
@@ -2519,6 +3169,7 @@
           <w:iCs/>
           <w:noProof/>
         </w:rPr>
+        <w:lastRenderedPageBreak/>
         <w:drawing>
           <wp:inline distT="0" distB="0" distL="0" distR="0" wp14:anchorId="732D31D8" wp14:editId="5E3EA842">
             <wp:extent cx="5731510" cy="2974340"/>
@@ -2625,11 +3276,7 @@
         <w:pStyle w:val="Heading1"/>
       </w:pPr>
       <w:r>
-        <w:lastRenderedPageBreak/>
-        <w:t xml:space="preserve">Task </w:t>
-      </w:r>
-      <w:r>
-        <w:t>2</w:t>
+        <w:t>Task 2</w:t>
       </w:r>
     </w:p>
     <w:p>
@@ -2645,13 +3292,7 @@
         <w:jc w:val="both"/>
       </w:pPr>
       <w:r>
-        <w:t xml:space="preserve">Experimental data describing the growth of a bacterial population X is given. A central kinetic parameter characterizing the microbial growth is the specific growth </w:t>
-      </w:r>
-      <w:r>
-        <w:t>rate,</w:t>
-      </w:r>
-      <w:r>
-        <w:t xml:space="preserve"> which quantifies the relative biomass increase per unit time. This parameter is significant in biotechnology, as it provides insight for the state and growth dynamics of microorganisms.</w:t>
+        <w:t>Experimental data describing the growth of a bacterial population X is given. A central kinetic parameter characterizing the microbial growth is the specific growth rate, which quantifies the relative biomass increase per unit time. This parameter is significant in biotechnology, as it provides insight for the state and growth dynamics of microorganisms.</w:t>
       </w:r>
     </w:p>
     <w:p>
@@ -2885,6 +3526,7 @@
         <w:jc w:val="both"/>
       </w:pPr>
       <w:r>
+        <w:lastRenderedPageBreak/>
         <w:t xml:space="preserve">where </w:t>
       </w:r>
       <m:oMath>
@@ -3094,13 +3736,7 @@
         </m:r>
       </m:oMath>
       <w:r>
-        <w:t xml:space="preserve">” from the given experimental data, the natural </w:t>
-      </w:r>
-      <w:r>
-        <w:t>logarithm</w:t>
-      </w:r>
-      <w:r>
-        <w:t xml:space="preserve"> of the biomass is considered:</w:t>
+        <w:t>” from the given experimental data, the natural logarithm of the biomass is considered:</w:t>
       </w:r>
     </w:p>
     <w:p>
@@ -3319,11 +3955,7 @@
         <w:t xml:space="preserve"> </w:t>
       </w:r>
       <w:r>
-        <w:t xml:space="preserve">Assuming the exponential growth, the specific growth rate can be easily estimated from the given data by logarithmic </w:t>
-      </w:r>
-      <w:r>
-        <w:lastRenderedPageBreak/>
-        <w:t>transformation of the biomass and linear regression. This approach provides a simple and biologically meaningful method for growth rate estimation.</w:t>
+        <w:t>Assuming the exponential growth, the specific growth rate can be easily estimated from the given data by logarithmic transformation of the biomass and linear regression. This approach provides a simple and biologically meaningful method for growth rate estimation.</w:t>
       </w:r>
     </w:p>
     <w:p>
@@ -3347,6 +3979,9 @@
         <w:jc w:val="center"/>
       </w:pPr>
       <w:r>
+        <w:rPr>
+          <w:noProof/>
+        </w:rPr>
         <w:drawing>
           <wp:inline distT="0" distB="0" distL="0" distR="0" wp14:anchorId="465A87CB" wp14:editId="3046C5DC">
             <wp:extent cx="3407312" cy="2781040"/>
@@ -3457,7 +4092,11 @@
         <w:jc w:val="both"/>
       </w:pPr>
       <w:r>
-        <w:t xml:space="preserve">From the given data, the values were plotted to identify the time interval in which exponential growth occurs. At early time, the biomass has fluctuations and doesn’t increase monotonically, indicating lag phase behaviour and some experimental noise. In contrast, between </w:t>
+        <w:t xml:space="preserve">From the given data, the values were plotted to identify the time interval in which exponential growth occurs. At early time, the biomass has fluctuations and doesn’t </w:t>
+      </w:r>
+      <w:r>
+        <w:lastRenderedPageBreak/>
+        <w:t xml:space="preserve">increase monotonically, indicating lag phase behaviour and some experimental noise. In contrast, between </w:t>
       </w:r>
       <w:r>
         <w:t>3.25 h</w:t>
@@ -3715,7 +4354,9 @@
         <w:jc w:val="center"/>
       </w:pPr>
       <w:r>
-        <w:lastRenderedPageBreak/>
+        <w:rPr>
+          <w:noProof/>
+        </w:rPr>
         <w:drawing>
           <wp:inline distT="0" distB="0" distL="0" distR="0" wp14:anchorId="2FB92B9C" wp14:editId="02B18270">
             <wp:extent cx="3376511" cy="2755900"/>
@@ -3867,13 +4508,7 @@
         </m:r>
       </m:oMath>
       <w:r>
-        <w:t xml:space="preserve">indicates rapid bacterial growth, which is typical for microorganisms under favorable conditions. Minor deviations from </w:t>
-      </w:r>
-      <w:r>
-        <w:t>linearity</w:t>
-      </w:r>
-      <w:r>
-        <w:t xml:space="preserve"> in the logarithmic plot can indicate the experimental noise.</w:t>
+        <w:t>indicates rapid bacterial growth, which is typical for microorganisms under favorable conditions. Minor deviations from linearity in the logarithmic plot can indicate the experimental noise.</w:t>
       </w:r>
     </w:p>
     <w:p>
@@ -4041,7 +4676,7 @@
         </w:rPr>
         <w:lastRenderedPageBreak/>
         <w:drawing>
-          <wp:inline distT="0" distB="0" distL="0" distR="0" wp14:anchorId="5E72A424" wp14:editId="3E15B44C">
+          <wp:inline distT="0" distB="0" distL="0" distR="0" wp14:anchorId="5E72A424" wp14:editId="18EBB72C">
             <wp:extent cx="8863330" cy="5052695"/>
             <wp:effectExtent l="19050" t="19050" r="13970" b="14605"/>
             <wp:docPr id="839952014" name="Picture 3"/>
@@ -4154,7 +4789,7 @@
         </w:rPr>
         <w:lastRenderedPageBreak/>
         <w:drawing>
-          <wp:inline distT="0" distB="0" distL="0" distR="0" wp14:anchorId="26B525A8" wp14:editId="60AF3F21">
+          <wp:inline distT="0" distB="0" distL="0" distR="0" wp14:anchorId="26B525A8" wp14:editId="209F4376">
             <wp:extent cx="8863330" cy="5052695"/>
             <wp:effectExtent l="19050" t="19050" r="13970" b="14605"/>
             <wp:docPr id="1560500122" name="Picture 4"/>
@@ -5387,7 +6022,7 @@
           <w:noProof/>
         </w:rPr>
         <w:drawing>
-          <wp:inline distT="0" distB="0" distL="0" distR="0" wp14:anchorId="6FB2ABD3" wp14:editId="59B71BB8">
+          <wp:inline distT="0" distB="0" distL="0" distR="0" wp14:anchorId="6FB2ABD3" wp14:editId="4545C4E4">
             <wp:extent cx="5200650" cy="2355446"/>
             <wp:effectExtent l="19050" t="19050" r="19050" b="26035"/>
             <wp:docPr id="1641298830" name="Picture 6"/>
@@ -5804,7 +6439,7 @@
           <w:noProof/>
         </w:rPr>
         <w:drawing>
-          <wp:inline distT="0" distB="0" distL="0" distR="0" wp14:anchorId="7CD062B2" wp14:editId="17F62A07">
+          <wp:inline distT="0" distB="0" distL="0" distR="0" wp14:anchorId="7CD062B2" wp14:editId="761957AF">
             <wp:extent cx="5731510" cy="2266315"/>
             <wp:effectExtent l="19050" t="19050" r="21590" b="19685"/>
             <wp:docPr id="914673604" name="Picture 7"/>
@@ -5950,15 +6585,7 @@
     </w:p>
     <w:p>
       <w:r>
-        <w:t xml:space="preserve">The values are </w:t>
-      </w:r>
-      <w:proofErr w:type="gramStart"/>
-      <w:r>
-        <w:t>pretty close</w:t>
-      </w:r>
-      <w:proofErr w:type="gramEnd"/>
-      <w:r>
-        <w:t xml:space="preserve"> to </w:t>
+        <w:t xml:space="preserve">The values are pretty close to </w:t>
       </w:r>
       <w:r>
         <w:t>each other,</w:t>
@@ -6366,7 +6993,7 @@
         <w:kern w:val="2"/>
         <w:sz w:val="24"/>
         <w:szCs w:val="24"/>
-        <w:lang w:val="en-DE" w:eastAsia="en-US" w:bidi="ar-SA"/>
+        <w:lang w:eastAsia="en-US" w:bidi="ar-SA"/>
         <w14:ligatures w14:val="standardContextual"/>
       </w:rPr>
     </w:rPrDefault>
@@ -6959,6 +7586,7 @@
   <w:style w:type="character" w:default="1" w:styleId="DefaultParagraphFont">
     <w:name w:val="Default Paragraph Font"/>
     <w:uiPriority w:val="1"/>
+    <w:semiHidden/>
     <w:unhideWhenUsed/>
   </w:style>
   <w:style w:type="table" w:default="1" w:styleId="TableNormal">
